--- a/Simrat Kaur Nijjer Resume.docx
+++ b/Simrat Kaur Nijjer Resume.docx
@@ -232,55 +232,15 @@
           <w:sz w:val="22"/>
           <w:szCs w:val="22"/>
         </w:rPr>
-        <w:t>One</w:t>
-      </w:r>
-      <w:r>
-        <w:rPr>
-          <w:bCs/>
-          <w:sz w:val="22"/>
-          <w:szCs w:val="22"/>
-        </w:rPr>
-        <w:t xml:space="preserve"> </w:t>
-      </w:r>
-      <w:r>
-        <w:rPr>
-          <w:bCs/>
-          <w:sz w:val="22"/>
-          <w:szCs w:val="22"/>
-        </w:rPr>
-        <w:t>and a</w:t>
-      </w:r>
-      <w:r>
-        <w:rPr>
-          <w:bCs/>
-          <w:sz w:val="22"/>
-          <w:szCs w:val="22"/>
-        </w:rPr>
-        <w:t xml:space="preserve"> </w:t>
-      </w:r>
-      <w:r>
-        <w:rPr>
-          <w:bCs/>
-          <w:sz w:val="22"/>
-          <w:szCs w:val="22"/>
-        </w:rPr>
-        <w:t xml:space="preserve">half </w:t>
-      </w:r>
-      <w:r>
-        <w:rPr>
-          <w:bCs/>
-          <w:sz w:val="22"/>
-          <w:szCs w:val="22"/>
-        </w:rPr>
-        <w:t>years</w:t>
-      </w:r>
-      <w:r>
-        <w:rPr>
-          <w:bCs/>
-          <w:sz w:val="22"/>
-          <w:szCs w:val="22"/>
-        </w:rPr>
-        <w:t xml:space="preserve"> of work experience </w:t>
+        <w:t xml:space="preserve">More than two years </w:t>
+      </w:r>
+      <w:r>
+        <w:rPr>
+          <w:bCs/>
+          <w:sz w:val="22"/>
+          <w:szCs w:val="22"/>
+        </w:rPr>
+        <w:t xml:space="preserve">of work experience </w:t>
       </w:r>
       <w:r>
         <w:rPr>
@@ -3732,6 +3692,64 @@
     <w:p>
       <w:pPr>
         <w:spacing w:before="120" w:after="120"/>
+      </w:pPr>
+      <w:r>
+        <w:rPr>
+          <w:b/>
+          <w:sz w:val="22"/>
+          <w:szCs w:val="22"/>
+        </w:rPr>
+        <w:t xml:space="preserve">Portfolio (Simrat Kaur Nijjer Website), </w:t>
+      </w:r>
+      <w:r>
+        <w:rPr>
+          <w:b/>
+          <w:sz w:val="22"/>
+          <w:szCs w:val="22"/>
+        </w:rPr>
+        <w:tab/>
+      </w:r>
+      <w:r>
+        <w:rPr>
+          <w:b/>
+          <w:sz w:val="22"/>
+          <w:szCs w:val="22"/>
+        </w:rPr>
+        <w:tab/>
+      </w:r>
+      <w:r>
+        <w:rPr>
+          <w:b/>
+          <w:sz w:val="22"/>
+          <w:szCs w:val="22"/>
+        </w:rPr>
+        <w:tab/>
+      </w:r>
+      <w:r>
+        <w:rPr>
+          <w:b/>
+          <w:sz w:val="22"/>
+          <w:szCs w:val="22"/>
+        </w:rPr>
+        <w:tab/>
+      </w:r>
+      <w:r>
+        <w:rPr>
+          <w:b/>
+          <w:sz w:val="22"/>
+          <w:szCs w:val="22"/>
+        </w:rPr>
+        <w:tab/>
+      </w:r>
+      <w:r>
+        <w:rPr>
+          <w:b/>
+          <w:sz w:val="22"/>
+          <w:szCs w:val="22"/>
+        </w:rPr>
+        <w:tab/>
+      </w:r>
+      <w:r>
         <w:rPr>
           <w:bCs/>
           <w:i/>
@@ -3739,62 +3757,7 @@
           <w:sz w:val="22"/>
           <w:szCs w:val="22"/>
         </w:rPr>
-      </w:pPr>
-      <w:r>
-        <w:rPr>
-          <w:b/>
-          <w:sz w:val="22"/>
-          <w:szCs w:val="22"/>
-        </w:rPr>
-        <w:t xml:space="preserve">Portfolio (Simrat Kaur Nijjer Website), </w:t>
-      </w:r>
-      <w:r>
-        <w:rPr>
-          <w:b/>
-          <w:sz w:val="22"/>
-          <w:szCs w:val="22"/>
-        </w:rPr>
-        <w:tab/>
-      </w:r>
-      <w:r>
-        <w:rPr>
-          <w:b/>
-          <w:sz w:val="22"/>
-          <w:szCs w:val="22"/>
-        </w:rPr>
-        <w:tab/>
-      </w:r>
-      <w:r>
-        <w:rPr>
-          <w:b/>
-          <w:sz w:val="22"/>
-          <w:szCs w:val="22"/>
-        </w:rPr>
-        <w:tab/>
-      </w:r>
-      <w:r>
-        <w:rPr>
-          <w:b/>
-          <w:sz w:val="22"/>
-          <w:szCs w:val="22"/>
-        </w:rPr>
-        <w:tab/>
-      </w:r>
-      <w:r>
-        <w:rPr>
-          <w:b/>
-          <w:sz w:val="22"/>
-          <w:szCs w:val="22"/>
-        </w:rPr>
-        <w:tab/>
-      </w:r>
-      <w:r>
-        <w:rPr>
-          <w:b/>
-          <w:sz w:val="22"/>
-          <w:szCs w:val="22"/>
-        </w:rPr>
-        <w:tab/>
+        <w:t>|</w:t>
       </w:r>
       <w:r>
         <w:rPr>
@@ -3804,7 +3767,7 @@
           <w:sz w:val="22"/>
           <w:szCs w:val="22"/>
         </w:rPr>
-        <w:t>|</w:t>
+        <w:t xml:space="preserve"> </w:t>
       </w:r>
       <w:r>
         <w:rPr>
@@ -3814,7 +3777,7 @@
           <w:sz w:val="22"/>
           <w:szCs w:val="22"/>
         </w:rPr>
-        <w:t xml:space="preserve"> </w:t>
+        <w:t>June 2024</w:t>
       </w:r>
       <w:r>
         <w:rPr>
@@ -3824,28 +3787,23 @@
           <w:sz w:val="22"/>
           <w:szCs w:val="22"/>
         </w:rPr>
-        <w:t>June 2024</w:t>
-      </w:r>
-      <w:r>
-        <w:rPr>
-          <w:bCs/>
-          <w:i/>
-          <w:iCs/>
-          <w:sz w:val="22"/>
-          <w:szCs w:val="22"/>
-        </w:rPr>
         <w:t xml:space="preserve"> </w:t>
       </w:r>
-      <w:r>
-        <w:rPr>
-          <w:bCs/>
-          <w:i/>
-          <w:iCs/>
-          <w:sz w:val="22"/>
-          <w:szCs w:val="22"/>
-        </w:rPr>
-        <w:t>https://simratknijjer.github.io/myportfolio-website/</w:t>
-      </w:r>
+      <w:hyperlink r:id="rId10" w:history="1">
+        <w:r>
+          <w:rPr>
+            <w:rFonts w:ascii="Segoe UI" w:hAnsi="Segoe UI" w:cs="Segoe UI"/>
+            <w:b/>
+            <w:bCs/>
+            <w:color w:val="0000FF"/>
+            <w:sz w:val="21"/>
+            <w:szCs w:val="21"/>
+            <w:u w:val="single"/>
+            <w:shd w:val="clear" w:color="auto" w:fill="FFFFFF"/>
+          </w:rPr>
+          <w:t>https://simratknijjer.github.io/myportfolio-website/</w:t>
+        </w:r>
+      </w:hyperlink>
     </w:p>
     <w:p>
       <w:pPr>
@@ -3856,7 +3814,7 @@
         </w:numPr>
         <w:ind w:left="360"/>
         <w:rPr>
-          <w:b/>
+          <w:bCs/>
           <w:sz w:val="22"/>
           <w:szCs w:val="22"/>
         </w:rPr>
@@ -5194,12 +5152,12 @@
       </w:pPr>
     </w:p>
     <w:sectPr>
-      <w:headerReference w:type="even" r:id="rId10"/>
-      <w:headerReference w:type="default" r:id="rId11"/>
-      <w:footerReference w:type="even" r:id="rId12"/>
-      <w:footerReference w:type="default" r:id="rId13"/>
-      <w:headerReference w:type="first" r:id="rId14"/>
-      <w:footerReference w:type="first" r:id="rId15"/>
+      <w:headerReference w:type="even" r:id="rId11"/>
+      <w:headerReference w:type="default" r:id="rId12"/>
+      <w:footerReference w:type="even" r:id="rId13"/>
+      <w:footerReference w:type="default" r:id="rId14"/>
+      <w:headerReference w:type="first" r:id="rId15"/>
+      <w:footerReference w:type="first" r:id="rId16"/>
       <w:pgSz w:w="12240" w:h="15840"/>
       <w:pgMar w:top="1440" w:right="1440" w:bottom="1440" w:left="1440" w:header="0" w:footer="720" w:gutter="0"/>
       <w:pgNumType w:start="1"/>
